--- a/Java/Http, servlets/Servlets.docx
+++ b/Java/Http, servlets/Servlets.docx
@@ -11014,9 +11014,6 @@
     <w:p>
       <w:pPr>
         <w:ind w:left="708"/>
-        <w:rPr>
-          <w:lang w:val="en-US"/>
-        </w:rPr>
       </w:pPr>
       <w:r>
         <w:t>1) Аутентификация – для подтверждения себя пользователю необходимо вводить логин и паро</w:t>
@@ -12040,8 +12037,6 @@
       <w:r>
         <w:t>.</w:t>
       </w:r>
-      <w:bookmarkStart w:id="0" w:name="_GoBack"/>
-      <w:bookmarkEnd w:id="0"/>
     </w:p>
     <w:p>
       <w:pPr>
@@ -13412,15 +13407,13 @@
         <w:t>Цепочки фильтров:</w:t>
       </w:r>
       <w:r>
-        <w:t xml:space="preserve"> Использование аннотаций не гарантирует порядок вызова фильтров. Цепочки </w:t>
-      </w:r>
-      <w:proofErr w:type="spellStart"/>
-      <w:r>
-        <w:t>фильров</w:t>
-      </w:r>
-      <w:proofErr w:type="spellEnd"/>
-      <w:r>
-        <w:t xml:space="preserve"> создаются за счет указания адреса</w:t>
+        <w:t xml:space="preserve"> Использование аннотаций не гарантирует порядок вызова фильтров. Цепочки филь</w:t>
+      </w:r>
+      <w:r>
+        <w:t>т</w:t>
+      </w:r>
+      <w:r>
+        <w:t>ров создаются за счет указания адреса</w:t>
       </w:r>
     </w:p>
     <w:p>
@@ -13468,6 +13461,8 @@
       <w:r>
         <w:t xml:space="preserve"> </w:t>
       </w:r>
+      <w:bookmarkStart w:id="0" w:name="_GoBack"/>
+      <w:bookmarkEnd w:id="0"/>
     </w:p>
     <w:p>
       <w:r>
